--- a/Техническое задание.docx
+++ b/Техническое задание.docx
@@ -160,25 +160,22 @@
         <w:t>навигации</w:t>
       </w:r>
       <w:r>
-        <w:t xml:space="preserve"> и кнопкой</w:t>
-      </w:r>
-      <w:r>
         <w:t xml:space="preserve"> </w:t>
       </w:r>
       <w:r>
-        <w:t>регистрации</w:t>
-      </w:r>
-      <w:r>
-        <w:t xml:space="preserve"> и </w:t>
-      </w:r>
-      <w:r>
-        <w:t>авторизации</w:t>
-      </w:r>
-      <w:r>
-        <w:t>. Ниже расположен блок контента</w:t>
-      </w:r>
-      <w:r>
-        <w:t xml:space="preserve"> со слайдером. Ниже слайдера находится блок услуг, сделанных карточками с кратким описанием</w:t>
+        <w:t>и кнопкой «Оставить заявку»</w:t>
+      </w:r>
+      <w:r>
+        <w:t>. Ниже расположен блок</w:t>
+      </w:r>
+      <w:r>
+        <w:t xml:space="preserve"> с полями для заполнения заявки на перевозку</w:t>
+      </w:r>
+      <w:r>
+        <w:t>. Ниже находится блок</w:t>
+      </w:r>
+      <w:r>
+        <w:t xml:space="preserve"> краткого описания алгоритма перевозок, сделанный карточками</w:t>
       </w:r>
       <w:r>
         <w:t>. Снизу на каждой странице расположен подвал сайта с текстом копирайта (авторских прав), навигационным меню и логотипом</w:t>
@@ -412,7 +409,25 @@
     </w:p>
     <w:p>
       <w:r>
-        <w:t>Сайт имеет связь с почтой пользователя, которая указывается при регистрации. При изменении статуса заказа в пути на почту пользователя должно приходить письмо с номером заказа, прошлым статусом заказа и его измененным.</w:t>
+        <w:t>Сайт имеет связь с почтой пользователя, которая указывается при</w:t>
+      </w:r>
+      <w:r>
+        <w:t xml:space="preserve"> заполнении заявки</w:t>
+      </w:r>
+      <w:r>
+        <w:t xml:space="preserve">. При </w:t>
+      </w:r>
+      <w:r>
+        <w:t xml:space="preserve">запросе </w:t>
+      </w:r>
+      <w:r>
+        <w:t>статуса заказа в пути на почту пользователя должно приходить письмо с номером заказа, прошлым статусом заказа и его измен</w:t>
+      </w:r>
+      <w:r>
+        <w:t>ё</w:t>
+      </w:r>
+      <w:r>
+        <w:t>нным.</w:t>
       </w:r>
     </w:p>
     <w:p>
@@ -2110,6 +2125,7 @@
       <w:numPr>
         <w:ilvl w:val="1"/>
       </w:numPr>
+      <w:ind w:firstLine="851"/>
     </w:pPr>
     <w:rPr>
       <w:rFonts w:eastAsiaTheme="majorEastAsia" w:cstheme="majorBidi"/>

--- a/Техническое задание.docx
+++ b/Техническое задание.docx
@@ -44,8 +44,838 @@
     </w:tbl>
     <w:p/>
     <w:p>
+      <w:pPr>
+        <w:pStyle w:val="2"/>
+        <w:jc w:val="center"/>
+      </w:pPr>
       <w:r>
         <w:lastRenderedPageBreak/>
+        <w:t>Содержание</w:t>
+      </w:r>
+    </w:p>
+    <w:sdt>
+      <w:sdtPr>
+        <w:id w:val="-228454800"/>
+        <w:docPartObj>
+          <w:docPartGallery w:val="Table of Contents"/>
+          <w:docPartUnique/>
+        </w:docPartObj>
+      </w:sdtPr>
+      <w:sdtEndPr>
+        <w:rPr>
+          <w:rFonts w:ascii="Times New Roman" w:eastAsiaTheme="minorHAnsi" w:hAnsi="Times New Roman" w:cstheme="minorBidi"/>
+          <w:b/>
+          <w:bCs/>
+          <w:color w:val="auto"/>
+          <w:kern w:val="2"/>
+          <w:sz w:val="24"/>
+          <w:szCs w:val="24"/>
+          <w:lang w:eastAsia="en-US"/>
+          <w14:ligatures w14:val="standardContextual"/>
+        </w:rPr>
+      </w:sdtEndPr>
+      <w:sdtContent>
+        <w:p>
+          <w:pPr>
+            <w:pStyle w:val="ad"/>
+          </w:pPr>
+        </w:p>
+        <w:p>
+          <w:pPr>
+            <w:pStyle w:val="11"/>
+            <w:tabs>
+              <w:tab w:val="left" w:pos="1440"/>
+              <w:tab w:val="right" w:leader="dot" w:pos="9344"/>
+            </w:tabs>
+            <w:rPr>
+              <w:rFonts w:asciiTheme="minorHAnsi" w:eastAsiaTheme="minorEastAsia" w:hAnsiTheme="minorHAnsi"/>
+              <w:noProof/>
+              <w:lang w:eastAsia="ru-RU"/>
+            </w:rPr>
+          </w:pPr>
+          <w:r>
+            <w:fldChar w:fldCharType="begin"/>
+          </w:r>
+          <w:r>
+            <w:instrText xml:space="preserve"> TOC \o "1-3" \h \z \u </w:instrText>
+          </w:r>
+          <w:r>
+            <w:fldChar w:fldCharType="separate"/>
+          </w:r>
+          <w:hyperlink w:anchor="_Toc167888214" w:history="1">
+            <w:r>
+              <w:rPr>
+                <w:rStyle w:val="ae"/>
+                <w:noProof/>
+              </w:rPr>
+              <w:t>1.</w:t>
+            </w:r>
+            <w:r>
+              <w:rPr>
+                <w:rFonts w:asciiTheme="minorHAnsi" w:eastAsiaTheme="minorEastAsia" w:hAnsiTheme="minorHAnsi"/>
+                <w:noProof/>
+                <w:lang w:eastAsia="ru-RU"/>
+              </w:rPr>
+              <w:tab/>
+            </w:r>
+            <w:r>
+              <w:rPr>
+                <w:rStyle w:val="ae"/>
+                <w:noProof/>
+              </w:rPr>
+              <w:t>Фреймворки и языки программирования</w:t>
+            </w:r>
+            <w:r>
+              <w:rPr>
+                <w:noProof/>
+                <w:webHidden/>
+              </w:rPr>
+              <w:tab/>
+            </w:r>
+            <w:r>
+              <w:rPr>
+                <w:noProof/>
+                <w:webHidden/>
+              </w:rPr>
+              <w:fldChar w:fldCharType="begin"/>
+            </w:r>
+            <w:r>
+              <w:rPr>
+                <w:noProof/>
+                <w:webHidden/>
+              </w:rPr>
+              <w:instrText xml:space="preserve"> PAGEREF _Toc167888214 \h </w:instrText>
+            </w:r>
+            <w:r>
+              <w:rPr>
+                <w:noProof/>
+                <w:webHidden/>
+              </w:rPr>
+            </w:r>
+            <w:r>
+              <w:rPr>
+                <w:noProof/>
+                <w:webHidden/>
+              </w:rPr>
+              <w:fldChar w:fldCharType="separate"/>
+            </w:r>
+            <w:r>
+              <w:rPr>
+                <w:noProof/>
+                <w:webHidden/>
+              </w:rPr>
+              <w:t>3</w:t>
+            </w:r>
+            <w:r>
+              <w:rPr>
+                <w:noProof/>
+                <w:webHidden/>
+              </w:rPr>
+              <w:fldChar w:fldCharType="end"/>
+            </w:r>
+          </w:hyperlink>
+        </w:p>
+        <w:p>
+          <w:pPr>
+            <w:pStyle w:val="11"/>
+            <w:tabs>
+              <w:tab w:val="left" w:pos="1440"/>
+              <w:tab w:val="right" w:leader="dot" w:pos="9344"/>
+            </w:tabs>
+            <w:rPr>
+              <w:rFonts w:asciiTheme="minorHAnsi" w:eastAsiaTheme="minorEastAsia" w:hAnsiTheme="minorHAnsi"/>
+              <w:noProof/>
+              <w:lang w:eastAsia="ru-RU"/>
+            </w:rPr>
+          </w:pPr>
+          <w:hyperlink w:anchor="_Toc167888215" w:history="1">
+            <w:r>
+              <w:rPr>
+                <w:rStyle w:val="ae"/>
+                <w:noProof/>
+              </w:rPr>
+              <w:t>2.</w:t>
+            </w:r>
+            <w:r>
+              <w:rPr>
+                <w:rFonts w:asciiTheme="minorHAnsi" w:eastAsiaTheme="minorEastAsia" w:hAnsiTheme="minorHAnsi"/>
+                <w:noProof/>
+                <w:lang w:eastAsia="ru-RU"/>
+              </w:rPr>
+              <w:tab/>
+            </w:r>
+            <w:r>
+              <w:rPr>
+                <w:rStyle w:val="ae"/>
+                <w:noProof/>
+              </w:rPr>
+              <w:t>Графическое оформление</w:t>
+            </w:r>
+            <w:r>
+              <w:rPr>
+                <w:noProof/>
+                <w:webHidden/>
+              </w:rPr>
+              <w:tab/>
+            </w:r>
+            <w:r>
+              <w:rPr>
+                <w:noProof/>
+                <w:webHidden/>
+              </w:rPr>
+              <w:fldChar w:fldCharType="begin"/>
+            </w:r>
+            <w:r>
+              <w:rPr>
+                <w:noProof/>
+                <w:webHidden/>
+              </w:rPr>
+              <w:instrText xml:space="preserve"> PAGEREF _Toc167888215 \h </w:instrText>
+            </w:r>
+            <w:r>
+              <w:rPr>
+                <w:noProof/>
+                <w:webHidden/>
+              </w:rPr>
+            </w:r>
+            <w:r>
+              <w:rPr>
+                <w:noProof/>
+                <w:webHidden/>
+              </w:rPr>
+              <w:fldChar w:fldCharType="separate"/>
+            </w:r>
+            <w:r>
+              <w:rPr>
+                <w:noProof/>
+                <w:webHidden/>
+              </w:rPr>
+              <w:t>3</w:t>
+            </w:r>
+            <w:r>
+              <w:rPr>
+                <w:noProof/>
+                <w:webHidden/>
+              </w:rPr>
+              <w:fldChar w:fldCharType="end"/>
+            </w:r>
+          </w:hyperlink>
+        </w:p>
+        <w:p>
+          <w:pPr>
+            <w:pStyle w:val="11"/>
+            <w:tabs>
+              <w:tab w:val="left" w:pos="1440"/>
+              <w:tab w:val="right" w:leader="dot" w:pos="9344"/>
+            </w:tabs>
+            <w:rPr>
+              <w:rFonts w:asciiTheme="minorHAnsi" w:eastAsiaTheme="minorEastAsia" w:hAnsiTheme="minorHAnsi"/>
+              <w:noProof/>
+              <w:lang w:eastAsia="ru-RU"/>
+            </w:rPr>
+          </w:pPr>
+          <w:hyperlink w:anchor="_Toc167888216" w:history="1">
+            <w:r>
+              <w:rPr>
+                <w:rStyle w:val="ae"/>
+                <w:noProof/>
+              </w:rPr>
+              <w:t>3.</w:t>
+            </w:r>
+            <w:r>
+              <w:rPr>
+                <w:rFonts w:asciiTheme="minorHAnsi" w:eastAsiaTheme="minorEastAsia" w:hAnsiTheme="minorHAnsi"/>
+                <w:noProof/>
+                <w:lang w:eastAsia="ru-RU"/>
+              </w:rPr>
+              <w:tab/>
+            </w:r>
+            <w:r>
+              <w:rPr>
+                <w:rStyle w:val="ae"/>
+                <w:noProof/>
+              </w:rPr>
+              <w:t>Сроки выполнения</w:t>
+            </w:r>
+            <w:r>
+              <w:rPr>
+                <w:noProof/>
+                <w:webHidden/>
+              </w:rPr>
+              <w:tab/>
+            </w:r>
+            <w:r>
+              <w:rPr>
+                <w:noProof/>
+                <w:webHidden/>
+              </w:rPr>
+              <w:fldChar w:fldCharType="begin"/>
+            </w:r>
+            <w:r>
+              <w:rPr>
+                <w:noProof/>
+                <w:webHidden/>
+              </w:rPr>
+              <w:instrText xml:space="preserve"> PAGEREF _Toc167888216 \h </w:instrText>
+            </w:r>
+            <w:r>
+              <w:rPr>
+                <w:noProof/>
+                <w:webHidden/>
+              </w:rPr>
+            </w:r>
+            <w:r>
+              <w:rPr>
+                <w:noProof/>
+                <w:webHidden/>
+              </w:rPr>
+              <w:fldChar w:fldCharType="separate"/>
+            </w:r>
+            <w:r>
+              <w:rPr>
+                <w:noProof/>
+                <w:webHidden/>
+              </w:rPr>
+              <w:t>3</w:t>
+            </w:r>
+            <w:r>
+              <w:rPr>
+                <w:noProof/>
+                <w:webHidden/>
+              </w:rPr>
+              <w:fldChar w:fldCharType="end"/>
+            </w:r>
+          </w:hyperlink>
+        </w:p>
+        <w:p>
+          <w:pPr>
+            <w:pStyle w:val="11"/>
+            <w:tabs>
+              <w:tab w:val="left" w:pos="1440"/>
+              <w:tab w:val="right" w:leader="dot" w:pos="9344"/>
+            </w:tabs>
+            <w:rPr>
+              <w:rFonts w:asciiTheme="minorHAnsi" w:eastAsiaTheme="minorEastAsia" w:hAnsiTheme="minorHAnsi"/>
+              <w:noProof/>
+              <w:lang w:eastAsia="ru-RU"/>
+            </w:rPr>
+          </w:pPr>
+          <w:hyperlink w:anchor="_Toc167888217" w:history="1">
+            <w:r>
+              <w:rPr>
+                <w:rStyle w:val="ae"/>
+                <w:noProof/>
+              </w:rPr>
+              <w:t>4 .</w:t>
+            </w:r>
+            <w:r>
+              <w:rPr>
+                <w:rFonts w:asciiTheme="minorHAnsi" w:eastAsiaTheme="minorEastAsia" w:hAnsiTheme="minorHAnsi"/>
+                <w:noProof/>
+                <w:lang w:eastAsia="ru-RU"/>
+              </w:rPr>
+              <w:tab/>
+            </w:r>
+            <w:r>
+              <w:rPr>
+                <w:rStyle w:val="ae"/>
+                <w:noProof/>
+              </w:rPr>
+              <w:t>Аппаратное-техническое обеспечение</w:t>
+            </w:r>
+            <w:r>
+              <w:rPr>
+                <w:noProof/>
+                <w:webHidden/>
+              </w:rPr>
+              <w:tab/>
+            </w:r>
+            <w:r>
+              <w:rPr>
+                <w:noProof/>
+                <w:webHidden/>
+              </w:rPr>
+              <w:fldChar w:fldCharType="begin"/>
+            </w:r>
+            <w:r>
+              <w:rPr>
+                <w:noProof/>
+                <w:webHidden/>
+              </w:rPr>
+              <w:instrText xml:space="preserve"> PAGEREF _Toc167888217 \h </w:instrText>
+            </w:r>
+            <w:r>
+              <w:rPr>
+                <w:noProof/>
+                <w:webHidden/>
+              </w:rPr>
+            </w:r>
+            <w:r>
+              <w:rPr>
+                <w:noProof/>
+                <w:webHidden/>
+              </w:rPr>
+              <w:fldChar w:fldCharType="separate"/>
+            </w:r>
+            <w:r>
+              <w:rPr>
+                <w:noProof/>
+                <w:webHidden/>
+              </w:rPr>
+              <w:t>3</w:t>
+            </w:r>
+            <w:r>
+              <w:rPr>
+                <w:noProof/>
+                <w:webHidden/>
+              </w:rPr>
+              <w:fldChar w:fldCharType="end"/>
+            </w:r>
+          </w:hyperlink>
+        </w:p>
+        <w:p>
+          <w:pPr>
+            <w:pStyle w:val="11"/>
+            <w:tabs>
+              <w:tab w:val="left" w:pos="1440"/>
+              <w:tab w:val="right" w:leader="dot" w:pos="9344"/>
+            </w:tabs>
+            <w:rPr>
+              <w:rFonts w:asciiTheme="minorHAnsi" w:eastAsiaTheme="minorEastAsia" w:hAnsiTheme="minorHAnsi"/>
+              <w:noProof/>
+              <w:lang w:eastAsia="ru-RU"/>
+            </w:rPr>
+          </w:pPr>
+          <w:hyperlink w:anchor="_Toc167888218" w:history="1">
+            <w:r>
+              <w:rPr>
+                <w:rStyle w:val="ae"/>
+                <w:noProof/>
+              </w:rPr>
+              <w:t>5.</w:t>
+            </w:r>
+            <w:r>
+              <w:rPr>
+                <w:rFonts w:asciiTheme="minorHAnsi" w:eastAsiaTheme="minorEastAsia" w:hAnsiTheme="minorHAnsi"/>
+                <w:noProof/>
+                <w:lang w:eastAsia="ru-RU"/>
+              </w:rPr>
+              <w:tab/>
+            </w:r>
+            <w:r>
+              <w:rPr>
+                <w:rStyle w:val="ae"/>
+                <w:noProof/>
+              </w:rPr>
+              <w:t>Производительность системы</w:t>
+            </w:r>
+            <w:r>
+              <w:rPr>
+                <w:noProof/>
+                <w:webHidden/>
+              </w:rPr>
+              <w:tab/>
+            </w:r>
+            <w:r>
+              <w:rPr>
+                <w:noProof/>
+                <w:webHidden/>
+              </w:rPr>
+              <w:fldChar w:fldCharType="begin"/>
+            </w:r>
+            <w:r>
+              <w:rPr>
+                <w:noProof/>
+                <w:webHidden/>
+              </w:rPr>
+              <w:instrText xml:space="preserve"> PAGEREF _Toc167888218 \h </w:instrText>
+            </w:r>
+            <w:r>
+              <w:rPr>
+                <w:noProof/>
+                <w:webHidden/>
+              </w:rPr>
+            </w:r>
+            <w:r>
+              <w:rPr>
+                <w:noProof/>
+                <w:webHidden/>
+              </w:rPr>
+              <w:fldChar w:fldCharType="separate"/>
+            </w:r>
+            <w:r>
+              <w:rPr>
+                <w:noProof/>
+                <w:webHidden/>
+              </w:rPr>
+              <w:t>4</w:t>
+            </w:r>
+            <w:r>
+              <w:rPr>
+                <w:noProof/>
+                <w:webHidden/>
+              </w:rPr>
+              <w:fldChar w:fldCharType="end"/>
+            </w:r>
+          </w:hyperlink>
+        </w:p>
+        <w:p>
+          <w:pPr>
+            <w:pStyle w:val="11"/>
+            <w:tabs>
+              <w:tab w:val="left" w:pos="1440"/>
+              <w:tab w:val="right" w:leader="dot" w:pos="9344"/>
+            </w:tabs>
+            <w:rPr>
+              <w:rFonts w:asciiTheme="minorHAnsi" w:eastAsiaTheme="minorEastAsia" w:hAnsiTheme="minorHAnsi"/>
+              <w:noProof/>
+              <w:lang w:eastAsia="ru-RU"/>
+            </w:rPr>
+          </w:pPr>
+          <w:hyperlink w:anchor="_Toc167888219" w:history="1">
+            <w:r>
+              <w:rPr>
+                <w:rStyle w:val="ae"/>
+                <w:noProof/>
+              </w:rPr>
+              <w:t>6.</w:t>
+            </w:r>
+            <w:r>
+              <w:rPr>
+                <w:rFonts w:asciiTheme="minorHAnsi" w:eastAsiaTheme="minorEastAsia" w:hAnsiTheme="minorHAnsi"/>
+                <w:noProof/>
+                <w:lang w:eastAsia="ru-RU"/>
+              </w:rPr>
+              <w:tab/>
+            </w:r>
+            <w:r>
+              <w:rPr>
+                <w:rStyle w:val="ae"/>
+                <w:noProof/>
+              </w:rPr>
+              <w:t>Взаимодействие с внешними системами</w:t>
+            </w:r>
+            <w:r>
+              <w:rPr>
+                <w:noProof/>
+                <w:webHidden/>
+              </w:rPr>
+              <w:tab/>
+            </w:r>
+            <w:r>
+              <w:rPr>
+                <w:noProof/>
+                <w:webHidden/>
+              </w:rPr>
+              <w:fldChar w:fldCharType="begin"/>
+            </w:r>
+            <w:r>
+              <w:rPr>
+                <w:noProof/>
+                <w:webHidden/>
+              </w:rPr>
+              <w:instrText xml:space="preserve"> PAGEREF _Toc167888219 \h </w:instrText>
+            </w:r>
+            <w:r>
+              <w:rPr>
+                <w:noProof/>
+                <w:webHidden/>
+              </w:rPr>
+            </w:r>
+            <w:r>
+              <w:rPr>
+                <w:noProof/>
+                <w:webHidden/>
+              </w:rPr>
+              <w:fldChar w:fldCharType="separate"/>
+            </w:r>
+            <w:r>
+              <w:rPr>
+                <w:noProof/>
+                <w:webHidden/>
+              </w:rPr>
+              <w:t>4</w:t>
+            </w:r>
+            <w:r>
+              <w:rPr>
+                <w:noProof/>
+                <w:webHidden/>
+              </w:rPr>
+              <w:fldChar w:fldCharType="end"/>
+            </w:r>
+          </w:hyperlink>
+        </w:p>
+        <w:p>
+          <w:pPr>
+            <w:pStyle w:val="11"/>
+            <w:tabs>
+              <w:tab w:val="left" w:pos="1440"/>
+              <w:tab w:val="right" w:leader="dot" w:pos="9344"/>
+            </w:tabs>
+            <w:rPr>
+              <w:rFonts w:asciiTheme="minorHAnsi" w:eastAsiaTheme="minorEastAsia" w:hAnsiTheme="minorHAnsi"/>
+              <w:noProof/>
+              <w:lang w:eastAsia="ru-RU"/>
+            </w:rPr>
+          </w:pPr>
+          <w:hyperlink w:anchor="_Toc167888220" w:history="1">
+            <w:r>
+              <w:rPr>
+                <w:rStyle w:val="ae"/>
+                <w:noProof/>
+              </w:rPr>
+              <w:t>7.</w:t>
+            </w:r>
+            <w:r>
+              <w:rPr>
+                <w:rFonts w:asciiTheme="minorHAnsi" w:eastAsiaTheme="minorEastAsia" w:hAnsiTheme="minorHAnsi"/>
+                <w:noProof/>
+                <w:lang w:eastAsia="ru-RU"/>
+              </w:rPr>
+              <w:tab/>
+            </w:r>
+            <w:r>
+              <w:rPr>
+                <w:rStyle w:val="ae"/>
+                <w:noProof/>
+              </w:rPr>
+              <w:t>Описание взаимодействия подсистем</w:t>
+            </w:r>
+            <w:r>
+              <w:rPr>
+                <w:noProof/>
+                <w:webHidden/>
+              </w:rPr>
+              <w:tab/>
+            </w:r>
+            <w:r>
+              <w:rPr>
+                <w:noProof/>
+                <w:webHidden/>
+              </w:rPr>
+              <w:fldChar w:fldCharType="begin"/>
+            </w:r>
+            <w:r>
+              <w:rPr>
+                <w:noProof/>
+                <w:webHidden/>
+              </w:rPr>
+              <w:instrText xml:space="preserve"> PAGEREF _Toc167888220 \h </w:instrText>
+            </w:r>
+            <w:r>
+              <w:rPr>
+                <w:noProof/>
+                <w:webHidden/>
+              </w:rPr>
+            </w:r>
+            <w:r>
+              <w:rPr>
+                <w:noProof/>
+                <w:webHidden/>
+              </w:rPr>
+              <w:fldChar w:fldCharType="separate"/>
+            </w:r>
+            <w:r>
+              <w:rPr>
+                <w:noProof/>
+                <w:webHidden/>
+              </w:rPr>
+              <w:t>4</w:t>
+            </w:r>
+            <w:r>
+              <w:rPr>
+                <w:noProof/>
+                <w:webHidden/>
+              </w:rPr>
+              <w:fldChar w:fldCharType="end"/>
+            </w:r>
+          </w:hyperlink>
+        </w:p>
+        <w:p>
+          <w:pPr>
+            <w:pStyle w:val="11"/>
+            <w:tabs>
+              <w:tab w:val="left" w:pos="1440"/>
+              <w:tab w:val="right" w:leader="dot" w:pos="9344"/>
+            </w:tabs>
+            <w:rPr>
+              <w:rFonts w:asciiTheme="minorHAnsi" w:eastAsiaTheme="minorEastAsia" w:hAnsiTheme="minorHAnsi"/>
+              <w:noProof/>
+              <w:lang w:eastAsia="ru-RU"/>
+            </w:rPr>
+          </w:pPr>
+          <w:hyperlink w:anchor="_Toc167888221" w:history="1">
+            <w:r>
+              <w:rPr>
+                <w:rStyle w:val="ae"/>
+                <w:noProof/>
+              </w:rPr>
+              <w:t>8.</w:t>
+            </w:r>
+            <w:r>
+              <w:rPr>
+                <w:rFonts w:asciiTheme="minorHAnsi" w:eastAsiaTheme="minorEastAsia" w:hAnsiTheme="minorHAnsi"/>
+                <w:noProof/>
+                <w:lang w:eastAsia="ru-RU"/>
+              </w:rPr>
+              <w:tab/>
+            </w:r>
+            <w:r>
+              <w:rPr>
+                <w:rStyle w:val="ae"/>
+                <w:noProof/>
+              </w:rPr>
+              <w:t>Информационная безопасность</w:t>
+            </w:r>
+            <w:r>
+              <w:rPr>
+                <w:noProof/>
+                <w:webHidden/>
+              </w:rPr>
+              <w:tab/>
+            </w:r>
+            <w:r>
+              <w:rPr>
+                <w:noProof/>
+                <w:webHidden/>
+              </w:rPr>
+              <w:fldChar w:fldCharType="begin"/>
+            </w:r>
+            <w:r>
+              <w:rPr>
+                <w:noProof/>
+                <w:webHidden/>
+              </w:rPr>
+              <w:instrText xml:space="preserve"> PAGEREF _Toc167888221 \h </w:instrText>
+            </w:r>
+            <w:r>
+              <w:rPr>
+                <w:noProof/>
+                <w:webHidden/>
+              </w:rPr>
+            </w:r>
+            <w:r>
+              <w:rPr>
+                <w:noProof/>
+                <w:webHidden/>
+              </w:rPr>
+              <w:fldChar w:fldCharType="separate"/>
+            </w:r>
+            <w:r>
+              <w:rPr>
+                <w:noProof/>
+                <w:webHidden/>
+              </w:rPr>
+              <w:t>4</w:t>
+            </w:r>
+            <w:r>
+              <w:rPr>
+                <w:noProof/>
+                <w:webHidden/>
+              </w:rPr>
+              <w:fldChar w:fldCharType="end"/>
+            </w:r>
+          </w:hyperlink>
+        </w:p>
+        <w:p>
+          <w:pPr>
+            <w:pStyle w:val="11"/>
+            <w:tabs>
+              <w:tab w:val="left" w:pos="1440"/>
+              <w:tab w:val="right" w:leader="dot" w:pos="9344"/>
+            </w:tabs>
+            <w:rPr>
+              <w:rFonts w:asciiTheme="minorHAnsi" w:eastAsiaTheme="minorEastAsia" w:hAnsiTheme="minorHAnsi"/>
+              <w:noProof/>
+              <w:lang w:eastAsia="ru-RU"/>
+            </w:rPr>
+          </w:pPr>
+          <w:hyperlink w:anchor="_Toc167888222" w:history="1">
+            <w:r>
+              <w:rPr>
+                <w:rStyle w:val="ae"/>
+                <w:noProof/>
+              </w:rPr>
+              <w:t>9.</w:t>
+            </w:r>
+            <w:r>
+              <w:rPr>
+                <w:rFonts w:asciiTheme="minorHAnsi" w:eastAsiaTheme="minorEastAsia" w:hAnsiTheme="minorHAnsi"/>
+                <w:noProof/>
+                <w:lang w:eastAsia="ru-RU"/>
+              </w:rPr>
+              <w:tab/>
+            </w:r>
+            <w:r>
+              <w:rPr>
+                <w:rStyle w:val="ae"/>
+                <w:noProof/>
+              </w:rPr>
+              <w:t>Доступность для людей с ограниченными возможностями</w:t>
+            </w:r>
+            <w:r>
+              <w:rPr>
+                <w:noProof/>
+                <w:webHidden/>
+              </w:rPr>
+              <w:tab/>
+            </w:r>
+            <w:r>
+              <w:rPr>
+                <w:noProof/>
+                <w:webHidden/>
+              </w:rPr>
+              <w:fldChar w:fldCharType="begin"/>
+            </w:r>
+            <w:r>
+              <w:rPr>
+                <w:noProof/>
+                <w:webHidden/>
+              </w:rPr>
+              <w:instrText xml:space="preserve"> PAGEREF _Toc167888222 \h </w:instrText>
+            </w:r>
+            <w:r>
+              <w:rPr>
+                <w:noProof/>
+                <w:webHidden/>
+              </w:rPr>
+            </w:r>
+            <w:r>
+              <w:rPr>
+                <w:noProof/>
+                <w:webHidden/>
+              </w:rPr>
+              <w:fldChar w:fldCharType="separate"/>
+            </w:r>
+            <w:r>
+              <w:rPr>
+                <w:noProof/>
+                <w:webHidden/>
+              </w:rPr>
+              <w:t>4</w:t>
+            </w:r>
+            <w:r>
+              <w:rPr>
+                <w:noProof/>
+                <w:webHidden/>
+              </w:rPr>
+              <w:fldChar w:fldCharType="end"/>
+            </w:r>
+          </w:hyperlink>
+        </w:p>
+        <w:p>
+          <w:r>
+            <w:rPr>
+              <w:b/>
+              <w:bCs/>
+            </w:rPr>
+            <w:fldChar w:fldCharType="end"/>
+          </w:r>
+        </w:p>
+      </w:sdtContent>
+    </w:sdt>
+    <w:p>
+      <w:r>
         <w:br w:type="page"/>
       </w:r>
     </w:p>
@@ -57,9 +887,14 @@
           <w:numId w:val="1"/>
         </w:numPr>
       </w:pPr>
+      <w:bookmarkStart w:id="0" w:name="_Toc167888214"/>
       <w:r>
         <w:lastRenderedPageBreak/>
-        <w:t xml:space="preserve">Фреймворки и языки программирования </w:t>
+        <w:t>Фреймворки и языки программирования</w:t>
+      </w:r>
+      <w:bookmarkEnd w:id="0"/>
+      <w:r>
+        <w:t xml:space="preserve"> </w:t>
       </w:r>
     </w:p>
     <w:p>
@@ -123,8 +958,13 @@
           <w:numId w:val="1"/>
         </w:numPr>
       </w:pPr>
-      <w:r>
-        <w:t xml:space="preserve">Графическое оформление </w:t>
+      <w:bookmarkStart w:id="1" w:name="_Toc167888215"/>
+      <w:r>
+        <w:t>Графическое оформление</w:t>
+      </w:r>
+      <w:bookmarkEnd w:id="1"/>
+      <w:r>
+        <w:t xml:space="preserve"> </w:t>
       </w:r>
     </w:p>
     <w:p>
@@ -242,11 +1082,13 @@
           <w:numId w:val="1"/>
         </w:numPr>
       </w:pPr>
-      <w:bookmarkStart w:id="0" w:name="_Toc52278114"/>
+      <w:bookmarkStart w:id="2" w:name="_Toc52278114"/>
+      <w:bookmarkStart w:id="3" w:name="_Toc167888216"/>
       <w:r>
         <w:t>Сроки выполнения</w:t>
       </w:r>
-      <w:bookmarkEnd w:id="0"/>
+      <w:bookmarkEnd w:id="2"/>
+      <w:bookmarkEnd w:id="3"/>
     </w:p>
     <w:p>
       <w:r>
@@ -285,7 +1127,8 @@
         <w:pStyle w:val="1"/>
         <w:ind w:firstLine="0"/>
       </w:pPr>
-      <w:bookmarkStart w:id="1" w:name="_Toc52278115"/>
+      <w:bookmarkStart w:id="4" w:name="_Toc52278115"/>
+      <w:bookmarkStart w:id="5" w:name="_Toc167888217"/>
       <w:r>
         <w:t>4 .</w:t>
       </w:r>
@@ -295,7 +1138,8 @@
       <w:r>
         <w:t>Аппаратное-техническое обеспечение</w:t>
       </w:r>
-      <w:bookmarkEnd w:id="1"/>
+      <w:bookmarkEnd w:id="4"/>
+      <w:bookmarkEnd w:id="5"/>
     </w:p>
     <w:p>
       <w:r>
@@ -381,12 +1225,14 @@
           <w:numId w:val="5"/>
         </w:numPr>
       </w:pPr>
-      <w:bookmarkStart w:id="2" w:name="_Toc52278116"/>
+      <w:bookmarkStart w:id="6" w:name="_Toc52278116"/>
+      <w:bookmarkStart w:id="7" w:name="_Toc167888218"/>
       <w:r>
         <w:lastRenderedPageBreak/>
         <w:t>Производительность системы</w:t>
       </w:r>
-      <w:bookmarkEnd w:id="2"/>
+      <w:bookmarkEnd w:id="6"/>
+      <w:bookmarkEnd w:id="7"/>
     </w:p>
     <w:p>
       <w:r>
@@ -401,11 +1247,13 @@
           <w:numId w:val="5"/>
         </w:numPr>
       </w:pPr>
-      <w:bookmarkStart w:id="3" w:name="_Toc52278117"/>
+      <w:bookmarkStart w:id="8" w:name="_Toc52278117"/>
+      <w:bookmarkStart w:id="9" w:name="_Toc167888219"/>
       <w:r>
         <w:t>Взаимодействие с внешними системами</w:t>
       </w:r>
-      <w:bookmarkEnd w:id="3"/>
+      <w:bookmarkEnd w:id="8"/>
+      <w:bookmarkEnd w:id="9"/>
     </w:p>
     <w:p>
       <w:r>
@@ -439,11 +1287,13 @@
         </w:numPr>
         <w:ind w:left="567" w:hanging="567"/>
       </w:pPr>
-      <w:bookmarkStart w:id="4" w:name="_Toc52278118"/>
+      <w:bookmarkStart w:id="10" w:name="_Toc52278118"/>
+      <w:bookmarkStart w:id="11" w:name="_Toc167888220"/>
       <w:r>
         <w:t>Описание взаимодействия подсистем</w:t>
       </w:r>
-      <w:bookmarkEnd w:id="4"/>
+      <w:bookmarkEnd w:id="10"/>
+      <w:bookmarkEnd w:id="11"/>
     </w:p>
     <w:p>
       <w:r>
@@ -462,11 +1312,12 @@
         </w:numPr>
         <w:ind w:left="567" w:hanging="567"/>
       </w:pPr>
-      <w:bookmarkStart w:id="5" w:name="_Toc52278119"/>
+      <w:bookmarkStart w:id="12" w:name="_Toc52278119"/>
+      <w:bookmarkStart w:id="13" w:name="_Toc167888221"/>
       <w:r>
         <w:t>Информационная безопасность</w:t>
       </w:r>
-      <w:bookmarkEnd w:id="5"/>
+      <w:bookmarkEnd w:id="12"/>
       <w:r>
         <w:softHyphen/>
       </w:r>
@@ -485,6 +1336,7 @@
       <w:r>
         <w:softHyphen/>
       </w:r>
+      <w:bookmarkEnd w:id="13"/>
     </w:p>
     <w:p>
       <w:pPr>
@@ -541,27 +1393,6 @@
       <w:r>
         <w:t>.</w:t>
       </w:r>
-    </w:p>
-    <w:p>
-      <w:pPr>
-        <w:pStyle w:val="1"/>
-        <w:numPr>
-          <w:ilvl w:val="1"/>
-          <w:numId w:val="7"/>
-        </w:numPr>
-      </w:pPr>
-      <w:r>
-        <w:t>Разграничение прав пользователей</w:t>
-      </w:r>
-    </w:p>
-    <w:p>
-      <w:pPr>
-        <w:pStyle w:val="a7"/>
-        <w:numPr>
-          <w:ilvl w:val="0"/>
-          <w:numId w:val="6"/>
-        </w:numPr>
-      </w:pPr>
     </w:p>
     <w:p>
       <w:pPr>
@@ -572,11 +1403,13 @@
         </w:numPr>
         <w:ind w:left="567" w:hanging="567"/>
       </w:pPr>
-      <w:bookmarkStart w:id="6" w:name="_Toc52278121"/>
+      <w:bookmarkStart w:id="14" w:name="_Toc52278121"/>
+      <w:bookmarkStart w:id="15" w:name="_Toc167888222"/>
       <w:r>
         <w:t>Доступность для людей с ограниченными возможностями</w:t>
       </w:r>
-      <w:bookmarkEnd w:id="6"/>
+      <w:bookmarkEnd w:id="14"/>
+      <w:bookmarkEnd w:id="15"/>
     </w:p>
     <w:p>
       <w:r>
@@ -588,15 +1421,485 @@
       <w:r>
         <w:t>белый, шрифт увеличивается на несколько пунктов, в зависимости от его назначения. Для заголовков – 25</w:t>
       </w:r>
+      <w:r>
+        <w:t xml:space="preserve"> </w:t>
+      </w:r>
+      <w:r>
+        <w:t>пикселей, для обычного текста – 15 пикселей.</w:t>
+      </w:r>
+    </w:p>
+    <w:p>
+      <w:pPr>
+        <w:pStyle w:val="1"/>
+      </w:pPr>
+      <w:r>
+        <w:t xml:space="preserve">10. </w:t>
+      </w:r>
+      <w:r>
+        <w:t xml:space="preserve">Сценарии </w:t>
+      </w:r>
+      <w:r>
+        <w:t>работы пользователя в информационной системе</w:t>
+      </w:r>
+    </w:p>
+    <w:p>
+      <w:pPr>
+        <w:pStyle w:val="1"/>
+      </w:pPr>
+      <w:r>
+        <w:t>10.1 Сценарий 1</w:t>
+      </w:r>
+    </w:p>
+    <w:p>
+      <w:pPr>
+        <w:ind w:firstLine="0"/>
+      </w:pPr>
+      <w:r>
+        <w:t>Пользователь заходит на сайт</w:t>
+      </w:r>
+      <w:r>
+        <w:t xml:space="preserve"> и попадает на главную страницу. Имеет доступ на просмотр основного контента сайта (просмотр формы заявки, краткого описания алгоритма работы </w:t>
+      </w:r>
+      <w:r>
+        <w:lastRenderedPageBreak/>
+        <w:t>предприятия) и может подать заявление по форме на перевозку груза, указав корректные данные.</w:t>
+      </w:r>
+    </w:p>
+    <w:p>
+      <w:pPr>
+        <w:ind w:firstLine="0"/>
+      </w:pPr>
+      <w:r>
+        <w:t xml:space="preserve">10.2 </w:t>
+      </w:r>
+      <w:r>
+        <w:rPr>
+          <w:rStyle w:val="10"/>
+        </w:rPr>
+        <w:t>Сценарий 2</w:t>
+      </w:r>
+      <w:r>
+        <w:t xml:space="preserve"> </w:t>
+      </w:r>
+    </w:p>
+    <w:p>
+      <w:pPr>
+        <w:ind w:firstLine="0"/>
+      </w:pPr>
+      <w:r>
+        <w:t xml:space="preserve">Пользователь заходит на сайт и попадает на главную страницу. После заполнения формы на перевозку он получает номер отправления и возвращается на главную страницу. Ниже формы для перевозки находится окно для отслеживания своего отправления. Введя ранее полученный номер и свой </w:t>
+      </w:r>
+      <w:proofErr w:type="gramStart"/>
       <w:r>
         <w:rPr>
           <w:lang w:val="en-US"/>
         </w:rPr>
+        <w:t>E</w:t>
+      </w:r>
+      <w:r>
+        <w:t>-</w:t>
+      </w:r>
+      <w:r>
+        <w:rPr>
+          <w:lang w:val="en-US"/>
+        </w:rPr>
+        <w:t>mail</w:t>
+      </w:r>
+      <w:proofErr w:type="gramEnd"/>
+      <w:r>
         <w:t xml:space="preserve"> </w:t>
       </w:r>
       <w:r>
-        <w:t>пикселей, для обычного текста – 15 пикселей.</w:t>
-      </w:r>
+        <w:t>пользователь получает письмо с номером отправления, предыдущим статусом заказа и нынешним статусом заказа, если он изменился.</w:t>
+      </w:r>
+    </w:p>
+    <w:p>
+      <w:pPr>
+        <w:ind w:firstLine="0"/>
+        <w:rPr>
+          <w:rStyle w:val="10"/>
+        </w:rPr>
+      </w:pPr>
+      <w:r>
+        <w:t xml:space="preserve">11. </w:t>
+      </w:r>
+      <w:r>
+        <w:rPr>
+          <w:rStyle w:val="10"/>
+        </w:rPr>
+        <w:t>Схема базы данных</w:t>
+      </w:r>
+    </w:p>
+    <w:p>
+      <w:pPr>
+        <w:ind w:firstLine="0"/>
+        <w:rPr>
+          <w:lang w:val="en-US"/>
+        </w:rPr>
+      </w:pPr>
+      <w:r>
+        <w:rPr>
+          <w:noProof/>
+          <w:lang w:val="en-US"/>
+        </w:rPr>
+        <w:drawing>
+          <wp:inline distT="0" distB="0" distL="0" distR="0" wp14:anchorId="76948E0D" wp14:editId="4CF89B61">
+            <wp:extent cx="5940000" cy="2973600"/>
+            <wp:effectExtent l="0" t="0" r="3810" b="0"/>
+            <wp:docPr id="1214070111" name="Рисунок 1" descr="Изображение выглядит как текст, диаграмма, линия, Параллельный&#10;&#10;Автоматически созданное описание"/>
+            <wp:cNvGraphicFramePr>
+              <a:graphicFrameLocks xmlns:a="http://schemas.openxmlformats.org/drawingml/2006/main" noChangeAspect="1"/>
+            </wp:cNvGraphicFramePr>
+            <a:graphic xmlns:a="http://schemas.openxmlformats.org/drawingml/2006/main">
+              <a:graphicData uri="http://schemas.openxmlformats.org/drawingml/2006/picture">
+                <pic:pic xmlns:pic="http://schemas.openxmlformats.org/drawingml/2006/picture">
+                  <pic:nvPicPr>
+                    <pic:cNvPr id="1214070111" name="Рисунок 1" descr="Изображение выглядит как текст, диаграмма, линия, Параллельный&#10;&#10;Автоматически созданное описание"/>
+                    <pic:cNvPicPr/>
+                  </pic:nvPicPr>
+                  <pic:blipFill>
+                    <a:blip r:embed="rId6"/>
+                    <a:stretch>
+                      <a:fillRect/>
+                    </a:stretch>
+                  </pic:blipFill>
+                  <pic:spPr>
+                    <a:xfrm>
+                      <a:off x="0" y="0"/>
+                      <a:ext cx="5940000" cy="2973600"/>
+                    </a:xfrm>
+                    <a:prstGeom prst="rect">
+                      <a:avLst/>
+                    </a:prstGeom>
+                  </pic:spPr>
+                </pic:pic>
+              </a:graphicData>
+            </a:graphic>
+          </wp:inline>
+        </w:drawing>
+      </w:r>
+    </w:p>
+    <w:p>
+      <w:pPr>
+        <w:ind w:firstLine="0"/>
+        <w:jc w:val="center"/>
+      </w:pPr>
+      <w:r>
+        <w:t>Рисунок 1 – Схема базы данных</w:t>
+      </w:r>
+    </w:p>
+    <w:p>
+      <w:pPr>
+        <w:ind w:firstLine="0"/>
+      </w:pPr>
+      <w:r>
+        <w:t xml:space="preserve">12. </w:t>
+      </w:r>
+      <w:r>
+        <w:rPr>
+          <w:rStyle w:val="10"/>
+        </w:rPr>
+        <w:t>Модель предметной области</w:t>
+      </w:r>
+    </w:p>
+    <w:p>
+      <w:pPr>
+        <w:ind w:firstLine="0"/>
+      </w:pPr>
+      <w:r>
+        <w:rPr>
+          <w:noProof/>
+        </w:rPr>
+        <w:lastRenderedPageBreak/>
+        <w:drawing>
+          <wp:inline distT="0" distB="0" distL="0" distR="0" wp14:anchorId="547BD8AC" wp14:editId="15A2C988">
+            <wp:extent cx="5939790" cy="4053205"/>
+            <wp:effectExtent l="0" t="0" r="3810" b="4445"/>
+            <wp:docPr id="1384111094" name="Рисунок 1" descr="Изображение выглядит как текст, диаграмма, снимок экрана, линия&#10;&#10;Автоматически созданное описание"/>
+            <wp:cNvGraphicFramePr>
+              <a:graphicFrameLocks xmlns:a="http://schemas.openxmlformats.org/drawingml/2006/main" noChangeAspect="1"/>
+            </wp:cNvGraphicFramePr>
+            <a:graphic xmlns:a="http://schemas.openxmlformats.org/drawingml/2006/main">
+              <a:graphicData uri="http://schemas.openxmlformats.org/drawingml/2006/picture">
+                <pic:pic xmlns:pic="http://schemas.openxmlformats.org/drawingml/2006/picture">
+                  <pic:nvPicPr>
+                    <pic:cNvPr id="1384111094" name="Рисунок 1" descr="Изображение выглядит как текст, диаграмма, снимок экрана, линия&#10;&#10;Автоматически созданное описание"/>
+                    <pic:cNvPicPr/>
+                  </pic:nvPicPr>
+                  <pic:blipFill>
+                    <a:blip r:embed="rId7"/>
+                    <a:stretch>
+                      <a:fillRect/>
+                    </a:stretch>
+                  </pic:blipFill>
+                  <pic:spPr>
+                    <a:xfrm>
+                      <a:off x="0" y="0"/>
+                      <a:ext cx="5939790" cy="4053205"/>
+                    </a:xfrm>
+                    <a:prstGeom prst="rect">
+                      <a:avLst/>
+                    </a:prstGeom>
+                  </pic:spPr>
+                </pic:pic>
+              </a:graphicData>
+            </a:graphic>
+          </wp:inline>
+        </w:drawing>
+      </w:r>
+    </w:p>
+    <w:p>
+      <w:pPr>
+        <w:ind w:firstLine="0"/>
+        <w:jc w:val="center"/>
+      </w:pPr>
+      <w:r>
+        <w:t xml:space="preserve">Рисунок 2 – </w:t>
+      </w:r>
+      <w:r>
+        <w:rPr>
+          <w:lang w:val="en-US"/>
+        </w:rPr>
+        <w:t xml:space="preserve">IDEF0 </w:t>
+      </w:r>
+      <w:r>
+        <w:t>Диаграмма</w:t>
+      </w:r>
+    </w:p>
+    <w:p>
+      <w:pPr>
+        <w:ind w:firstLine="0"/>
+      </w:pPr>
+      <w:r>
+        <w:rPr>
+          <w:noProof/>
+        </w:rPr>
+        <w:drawing>
+          <wp:inline distT="0" distB="0" distL="0" distR="0" wp14:anchorId="39801F33" wp14:editId="45C9DB34">
+            <wp:extent cx="5939790" cy="3861435"/>
+            <wp:effectExtent l="0" t="0" r="3810" b="5715"/>
+            <wp:docPr id="1332360668" name="Рисунок 1" descr="Изображение выглядит как текст, диаграмма, линия, Параллельный&#10;&#10;Автоматически созданное описание"/>
+            <wp:cNvGraphicFramePr>
+              <a:graphicFrameLocks xmlns:a="http://schemas.openxmlformats.org/drawingml/2006/main" noChangeAspect="1"/>
+            </wp:cNvGraphicFramePr>
+            <a:graphic xmlns:a="http://schemas.openxmlformats.org/drawingml/2006/main">
+              <a:graphicData uri="http://schemas.openxmlformats.org/drawingml/2006/picture">
+                <pic:pic xmlns:pic="http://schemas.openxmlformats.org/drawingml/2006/picture">
+                  <pic:nvPicPr>
+                    <pic:cNvPr id="1332360668" name="Рисунок 1" descr="Изображение выглядит как текст, диаграмма, линия, Параллельный&#10;&#10;Автоматически созданное описание"/>
+                    <pic:cNvPicPr/>
+                  </pic:nvPicPr>
+                  <pic:blipFill>
+                    <a:blip r:embed="rId8"/>
+                    <a:stretch>
+                      <a:fillRect/>
+                    </a:stretch>
+                  </pic:blipFill>
+                  <pic:spPr>
+                    <a:xfrm>
+                      <a:off x="0" y="0"/>
+                      <a:ext cx="5939790" cy="3861435"/>
+                    </a:xfrm>
+                    <a:prstGeom prst="rect">
+                      <a:avLst/>
+                    </a:prstGeom>
+                  </pic:spPr>
+                </pic:pic>
+              </a:graphicData>
+            </a:graphic>
+          </wp:inline>
+        </w:drawing>
+      </w:r>
+    </w:p>
+    <w:p>
+      <w:pPr>
+        <w:ind w:firstLine="0"/>
+        <w:jc w:val="center"/>
+      </w:pPr>
+      <w:r>
+        <w:t>Рисунок 3 – Декомпозиция</w:t>
+      </w:r>
+    </w:p>
+    <w:p>
+      <w:pPr>
+        <w:ind w:firstLine="0"/>
+      </w:pPr>
+      <w:r>
+        <w:rPr>
+          <w:noProof/>
+        </w:rPr>
+        <w:lastRenderedPageBreak/>
+        <w:drawing>
+          <wp:inline distT="0" distB="0" distL="0" distR="0" wp14:anchorId="270F4062" wp14:editId="19E2251C">
+            <wp:extent cx="5939790" cy="3945890"/>
+            <wp:effectExtent l="0" t="0" r="3810" b="0"/>
+            <wp:docPr id="2114581466" name="Рисунок 1" descr="Изображение выглядит как диаграмма, План, Прямоугольник, снимок экрана&#10;&#10;Автоматически созданное описание"/>
+            <wp:cNvGraphicFramePr>
+              <a:graphicFrameLocks xmlns:a="http://schemas.openxmlformats.org/drawingml/2006/main" noChangeAspect="1"/>
+            </wp:cNvGraphicFramePr>
+            <a:graphic xmlns:a="http://schemas.openxmlformats.org/drawingml/2006/main">
+              <a:graphicData uri="http://schemas.openxmlformats.org/drawingml/2006/picture">
+                <pic:pic xmlns:pic="http://schemas.openxmlformats.org/drawingml/2006/picture">
+                  <pic:nvPicPr>
+                    <pic:cNvPr id="2114581466" name="Рисунок 1" descr="Изображение выглядит как диаграмма, План, Прямоугольник, снимок экрана&#10;&#10;Автоматически созданное описание"/>
+                    <pic:cNvPicPr/>
+                  </pic:nvPicPr>
+                  <pic:blipFill>
+                    <a:blip r:embed="rId9"/>
+                    <a:stretch>
+                      <a:fillRect/>
+                    </a:stretch>
+                  </pic:blipFill>
+                  <pic:spPr>
+                    <a:xfrm>
+                      <a:off x="0" y="0"/>
+                      <a:ext cx="5939790" cy="3945890"/>
+                    </a:xfrm>
+                    <a:prstGeom prst="rect">
+                      <a:avLst/>
+                    </a:prstGeom>
+                  </pic:spPr>
+                </pic:pic>
+              </a:graphicData>
+            </a:graphic>
+          </wp:inline>
+        </w:drawing>
+      </w:r>
+    </w:p>
+    <w:p>
+      <w:pPr>
+        <w:ind w:firstLine="0"/>
+        <w:jc w:val="center"/>
+      </w:pPr>
+      <w:r>
+        <w:t>Рисунок 4 – Организационная диаграмма</w:t>
+      </w:r>
+    </w:p>
+    <w:p>
+      <w:pPr>
+        <w:ind w:firstLine="0"/>
+      </w:pPr>
+      <w:r>
+        <w:rPr>
+          <w:noProof/>
+        </w:rPr>
+        <w:lastRenderedPageBreak/>
+        <w:drawing>
+          <wp:inline distT="0" distB="0" distL="0" distR="0" wp14:anchorId="7425E1B5" wp14:editId="0AD9ED59">
+            <wp:extent cx="5939790" cy="5353685"/>
+            <wp:effectExtent l="0" t="0" r="3810" b="0"/>
+            <wp:docPr id="1529897166" name="Рисунок 1" descr="Изображение выглядит как диаграмма, линия, оригами&#10;&#10;Автоматически созданное описание"/>
+            <wp:cNvGraphicFramePr>
+              <a:graphicFrameLocks xmlns:a="http://schemas.openxmlformats.org/drawingml/2006/main" noChangeAspect="1"/>
+            </wp:cNvGraphicFramePr>
+            <a:graphic xmlns:a="http://schemas.openxmlformats.org/drawingml/2006/main">
+              <a:graphicData uri="http://schemas.openxmlformats.org/drawingml/2006/picture">
+                <pic:pic xmlns:pic="http://schemas.openxmlformats.org/drawingml/2006/picture">
+                  <pic:nvPicPr>
+                    <pic:cNvPr id="1529897166" name="Рисунок 1" descr="Изображение выглядит как диаграмма, линия, оригами&#10;&#10;Автоматически созданное описание"/>
+                    <pic:cNvPicPr/>
+                  </pic:nvPicPr>
+                  <pic:blipFill>
+                    <a:blip r:embed="rId10"/>
+                    <a:stretch>
+                      <a:fillRect/>
+                    </a:stretch>
+                  </pic:blipFill>
+                  <pic:spPr>
+                    <a:xfrm>
+                      <a:off x="0" y="0"/>
+                      <a:ext cx="5939790" cy="5353685"/>
+                    </a:xfrm>
+                    <a:prstGeom prst="rect">
+                      <a:avLst/>
+                    </a:prstGeom>
+                  </pic:spPr>
+                </pic:pic>
+              </a:graphicData>
+            </a:graphic>
+          </wp:inline>
+        </w:drawing>
+      </w:r>
+    </w:p>
+    <w:p>
+      <w:pPr>
+        <w:ind w:firstLine="0"/>
+        <w:jc w:val="center"/>
+      </w:pPr>
+      <w:r>
+        <w:t>Рисунок 5 – Диаграмма вариантов использования</w:t>
+      </w:r>
+    </w:p>
+    <w:p>
+      <w:pPr>
+        <w:ind w:firstLine="0"/>
+        <w:jc w:val="center"/>
+      </w:pPr>
+      <w:r>
+        <w:rPr>
+          <w:noProof/>
+        </w:rPr>
+        <w:lastRenderedPageBreak/>
+        <w:drawing>
+          <wp:inline distT="0" distB="0" distL="0" distR="0" wp14:anchorId="1A8D6234" wp14:editId="66DF768A">
+            <wp:extent cx="2191056" cy="6506483"/>
+            <wp:effectExtent l="0" t="0" r="0" b="0"/>
+            <wp:docPr id="1062248472" name="Рисунок 1" descr="Изображение выглядит как текст, снимок экрана, Шрифт, число&#10;&#10;Автоматически созданное описание"/>
+            <wp:cNvGraphicFramePr>
+              <a:graphicFrameLocks xmlns:a="http://schemas.openxmlformats.org/drawingml/2006/main" noChangeAspect="1"/>
+            </wp:cNvGraphicFramePr>
+            <a:graphic xmlns:a="http://schemas.openxmlformats.org/drawingml/2006/main">
+              <a:graphicData uri="http://schemas.openxmlformats.org/drawingml/2006/picture">
+                <pic:pic xmlns:pic="http://schemas.openxmlformats.org/drawingml/2006/picture">
+                  <pic:nvPicPr>
+                    <pic:cNvPr id="1062248472" name="Рисунок 1" descr="Изображение выглядит как текст, снимок экрана, Шрифт, число&#10;&#10;Автоматически созданное описание"/>
+                    <pic:cNvPicPr/>
+                  </pic:nvPicPr>
+                  <pic:blipFill>
+                    <a:blip r:embed="rId11"/>
+                    <a:stretch>
+                      <a:fillRect/>
+                    </a:stretch>
+                  </pic:blipFill>
+                  <pic:spPr>
+                    <a:xfrm>
+                      <a:off x="0" y="0"/>
+                      <a:ext cx="2191056" cy="6506483"/>
+                    </a:xfrm>
+                    <a:prstGeom prst="rect">
+                      <a:avLst/>
+                    </a:prstGeom>
+                  </pic:spPr>
+                </pic:pic>
+              </a:graphicData>
+            </a:graphic>
+          </wp:inline>
+        </w:drawing>
+      </w:r>
+    </w:p>
+    <w:p>
+      <w:pPr>
+        <w:ind w:firstLine="0"/>
+        <w:jc w:val="center"/>
+      </w:pPr>
+      <w:r>
+        <w:t>Рисунок 6 – Диаграмма блок-схема</w:t>
+      </w:r>
+    </w:p>
+    <w:p>
+      <w:pPr>
+        <w:ind w:firstLine="0"/>
+        <w:jc w:val="center"/>
+      </w:pPr>
+    </w:p>
+    <w:p>
+      <w:pPr>
+        <w:ind w:firstLine="0"/>
+        <w:rPr>
+          <w:sz w:val="32"/>
+          <w:szCs w:val="32"/>
+        </w:rPr>
+      </w:pPr>
     </w:p>
     <w:p/>
     <w:sectPr>
@@ -1743,7 +3046,7 @@
     <w:link w:val="10"/>
     <w:uiPriority w:val="9"/>
     <w:qFormat/>
-    <w:rsid w:val="002866A6"/>
+    <w:rsid w:val="00FF1DA0"/>
     <w:pPr>
       <w:keepNext/>
       <w:keepLines/>
@@ -1752,7 +3055,7 @@
     </w:pPr>
     <w:rPr>
       <w:rFonts w:eastAsiaTheme="majorEastAsia" w:cstheme="majorBidi"/>
-      <w:sz w:val="32"/>
+      <w:sz w:val="28"/>
       <w:szCs w:val="40"/>
     </w:rPr>
   </w:style>
@@ -1762,10 +3065,9 @@
     <w:next w:val="a"/>
     <w:link w:val="20"/>
     <w:uiPriority w:val="9"/>
-    <w:semiHidden/>
     <w:unhideWhenUsed/>
     <w:qFormat/>
-    <w:rsid w:val="001E2708"/>
+    <w:rsid w:val="00FF1DA0"/>
     <w:pPr>
       <w:keepNext/>
       <w:keepLines/>
@@ -1773,9 +3075,8 @@
       <w:outlineLvl w:val="1"/>
     </w:pPr>
     <w:rPr>
-      <w:rFonts w:asciiTheme="majorHAnsi" w:eastAsiaTheme="majorEastAsia" w:hAnsiTheme="majorHAnsi" w:cstheme="majorBidi"/>
-      <w:color w:val="0F4761" w:themeColor="accent1" w:themeShade="BF"/>
-      <w:sz w:val="32"/>
+      <w:rFonts w:eastAsiaTheme="majorEastAsia" w:cstheme="majorBidi"/>
+      <w:sz w:val="28"/>
       <w:szCs w:val="32"/>
     </w:rPr>
   </w:style>
@@ -1966,10 +3267,10 @@
     <w:basedOn w:val="a0"/>
     <w:link w:val="1"/>
     <w:uiPriority w:val="9"/>
-    <w:rsid w:val="002866A6"/>
+    <w:rsid w:val="00FF1DA0"/>
     <w:rPr>
       <w:rFonts w:ascii="Times New Roman" w:eastAsiaTheme="majorEastAsia" w:hAnsi="Times New Roman" w:cstheme="majorBidi"/>
-      <w:sz w:val="32"/>
+      <w:sz w:val="28"/>
       <w:szCs w:val="40"/>
     </w:rPr>
   </w:style>
@@ -1978,12 +3279,10 @@
     <w:basedOn w:val="a0"/>
     <w:link w:val="2"/>
     <w:uiPriority w:val="9"/>
-    <w:semiHidden/>
-    <w:rsid w:val="001E2708"/>
+    <w:rsid w:val="00FF1DA0"/>
     <w:rPr>
-      <w:rFonts w:asciiTheme="majorHAnsi" w:eastAsiaTheme="majorEastAsia" w:hAnsiTheme="majorHAnsi" w:cstheme="majorBidi"/>
-      <w:color w:val="0F4761" w:themeColor="accent1" w:themeShade="BF"/>
-      <w:sz w:val="32"/>
+      <w:rFonts w:ascii="Times New Roman" w:eastAsiaTheme="majorEastAsia" w:hAnsi="Times New Roman" w:cstheme="majorBidi"/>
+      <w:sz w:val="28"/>
       <w:szCs w:val="32"/>
     </w:rPr>
   </w:style>
@@ -2269,6 +3568,51 @@
         <w:insideV w:val="single" w:sz="4" w:space="0" w:color="auto"/>
       </w:tblBorders>
     </w:tblPr>
+  </w:style>
+  <w:style w:type="paragraph" w:styleId="ad">
+    <w:name w:val="TOC Heading"/>
+    <w:basedOn w:val="1"/>
+    <w:next w:val="a"/>
+    <w:uiPriority w:val="39"/>
+    <w:unhideWhenUsed/>
+    <w:qFormat/>
+    <w:rsid w:val="00FF1DA0"/>
+    <w:pPr>
+      <w:spacing w:before="240" w:after="0" w:line="259" w:lineRule="auto"/>
+      <w:ind w:firstLine="0"/>
+      <w:outlineLvl w:val="9"/>
+    </w:pPr>
+    <w:rPr>
+      <w:rFonts w:asciiTheme="majorHAnsi" w:hAnsiTheme="majorHAnsi"/>
+      <w:color w:val="0F4761" w:themeColor="accent1" w:themeShade="BF"/>
+      <w:kern w:val="0"/>
+      <w:szCs w:val="32"/>
+      <w:lang w:eastAsia="ru-RU"/>
+      <w14:ligatures w14:val="none"/>
+    </w:rPr>
+  </w:style>
+  <w:style w:type="paragraph" w:styleId="11">
+    <w:name w:val="toc 1"/>
+    <w:basedOn w:val="a"/>
+    <w:next w:val="a"/>
+    <w:autoRedefine/>
+    <w:uiPriority w:val="39"/>
+    <w:unhideWhenUsed/>
+    <w:rsid w:val="00FF1DA0"/>
+    <w:pPr>
+      <w:spacing w:after="100"/>
+    </w:pPr>
+  </w:style>
+  <w:style w:type="character" w:styleId="ae">
+    <w:name w:val="Hyperlink"/>
+    <w:basedOn w:val="a0"/>
+    <w:uiPriority w:val="99"/>
+    <w:unhideWhenUsed/>
+    <w:rsid w:val="00FF1DA0"/>
+    <w:rPr>
+      <w:color w:val="467886" w:themeColor="hyperlink"/>
+      <w:u w:val="single"/>
+    </w:rPr>
   </w:style>
 </w:styles>
 </file>

--- a/Техническое задание.docx
+++ b/Техническое задание.docx
@@ -55,6 +55,15 @@
     </w:p>
     <w:sdt>
       <w:sdtPr>
+        <w:rPr>
+          <w:rFonts w:ascii="Times New Roman" w:eastAsiaTheme="minorHAnsi" w:hAnsi="Times New Roman" w:cstheme="minorBidi"/>
+          <w:color w:val="auto"/>
+          <w:kern w:val="2"/>
+          <w:sz w:val="24"/>
+          <w:szCs w:val="24"/>
+          <w:lang w:eastAsia="en-US"/>
+          <w14:ligatures w14:val="standardContextual"/>
+        </w:rPr>
         <w:id w:val="-228454800"/>
         <w:docPartObj>
           <w:docPartGallery w:val="Table of Contents"/>
@@ -63,15 +72,8 @@
       </w:sdtPr>
       <w:sdtEndPr>
         <w:rPr>
-          <w:rFonts w:ascii="Times New Roman" w:eastAsiaTheme="minorHAnsi" w:hAnsi="Times New Roman" w:cstheme="minorBidi"/>
           <w:b/>
           <w:bCs/>
-          <w:color w:val="auto"/>
-          <w:kern w:val="2"/>
-          <w:sz w:val="24"/>
-          <w:szCs w:val="24"/>
-          <w:lang w:eastAsia="en-US"/>
-          <w14:ligatures w14:val="standardContextual"/>
         </w:rPr>
       </w:sdtEndPr>
       <w:sdtContent>
@@ -1489,7 +1491,6 @@
       <w:r>
         <w:t xml:space="preserve">Пользователь заходит на сайт и попадает на главную страницу. После заполнения формы на перевозку он получает номер отправления и возвращается на главную страницу. Ниже формы для перевозки находится окно для отслеживания своего отправления. Введя ранее полученный номер и свой </w:t>
       </w:r>
-      <w:proofErr w:type="gramStart"/>
       <w:r>
         <w:rPr>
           <w:lang w:val="en-US"/>
@@ -1505,7 +1506,6 @@
         </w:rPr>
         <w:t>mail</w:t>
       </w:r>
-      <w:proofErr w:type="gramEnd"/>
       <w:r>
         <w:t xml:space="preserve"> </w:t>
       </w:r>
@@ -1780,15 +1780,12 @@
         <w:ind w:firstLine="0"/>
       </w:pPr>
       <w:r>
-        <w:rPr>
-          <w:noProof/>
-        </w:rPr>
         <w:lastRenderedPageBreak/>
         <w:drawing>
-          <wp:inline distT="0" distB="0" distL="0" distR="0" wp14:anchorId="7425E1B5" wp14:editId="0AD9ED59">
-            <wp:extent cx="5939790" cy="5353685"/>
+          <wp:inline distT="0" distB="0" distL="0" distR="0" wp14:anchorId="786260A5" wp14:editId="4FDCD734">
+            <wp:extent cx="5939790" cy="5605145"/>
             <wp:effectExtent l="0" t="0" r="3810" b="0"/>
-            <wp:docPr id="1529897166" name="Рисунок 1" descr="Изображение выглядит как диаграмма, линия, оригами&#10;&#10;Автоматически созданное описание"/>
+            <wp:docPr id="1645000541" name="Рисунок 1" descr="Изображение выглядит как диаграмма, линия&#10;&#10;Автоматически созданное описание"/>
             <wp:cNvGraphicFramePr>
               <a:graphicFrameLocks xmlns:a="http://schemas.openxmlformats.org/drawingml/2006/main" noChangeAspect="1"/>
             </wp:cNvGraphicFramePr>
@@ -1796,7 +1793,7 @@
               <a:graphicData uri="http://schemas.openxmlformats.org/drawingml/2006/picture">
                 <pic:pic xmlns:pic="http://schemas.openxmlformats.org/drawingml/2006/picture">
                   <pic:nvPicPr>
-                    <pic:cNvPr id="1529897166" name="Рисунок 1" descr="Изображение выглядит как диаграмма, линия, оригами&#10;&#10;Автоматически созданное описание"/>
+                    <pic:cNvPr id="1645000541" name="Рисунок 1" descr="Изображение выглядит как диаграмма, линия&#10;&#10;Автоматически созданное описание"/>
                     <pic:cNvPicPr/>
                   </pic:nvPicPr>
                   <pic:blipFill>
@@ -1808,7 +1805,7 @@
                   <pic:spPr>
                     <a:xfrm>
                       <a:off x="0" y="0"/>
-                      <a:ext cx="5939790" cy="5353685"/>
+                      <a:ext cx="5939790" cy="5605145"/>
                     </a:xfrm>
                     <a:prstGeom prst="rect">
                       <a:avLst/>
@@ -1836,15 +1833,12 @@
         <w:jc w:val="center"/>
       </w:pPr>
       <w:r>
-        <w:rPr>
-          <w:noProof/>
-        </w:rPr>
         <w:lastRenderedPageBreak/>
         <w:drawing>
-          <wp:inline distT="0" distB="0" distL="0" distR="0" wp14:anchorId="1A8D6234" wp14:editId="66DF768A">
-            <wp:extent cx="2191056" cy="6506483"/>
-            <wp:effectExtent l="0" t="0" r="0" b="0"/>
-            <wp:docPr id="1062248472" name="Рисунок 1" descr="Изображение выглядит как текст, снимок экрана, Шрифт, число&#10;&#10;Автоматически созданное описание"/>
+          <wp:inline distT="0" distB="0" distL="0" distR="0" wp14:anchorId="4318E3C9" wp14:editId="44C6C796">
+            <wp:extent cx="3610479" cy="7030431"/>
+            <wp:effectExtent l="0" t="0" r="9525" b="0"/>
+            <wp:docPr id="1586255982" name="Рисунок 1" descr="Изображение выглядит как текст, снимок экрана, диаграмма, Параллельный&#10;&#10;Автоматически созданное описание"/>
             <wp:cNvGraphicFramePr>
               <a:graphicFrameLocks xmlns:a="http://schemas.openxmlformats.org/drawingml/2006/main" noChangeAspect="1"/>
             </wp:cNvGraphicFramePr>
@@ -1852,7 +1846,7 @@
               <a:graphicData uri="http://schemas.openxmlformats.org/drawingml/2006/picture">
                 <pic:pic xmlns:pic="http://schemas.openxmlformats.org/drawingml/2006/picture">
                   <pic:nvPicPr>
-                    <pic:cNvPr id="1062248472" name="Рисунок 1" descr="Изображение выглядит как текст, снимок экрана, Шрифт, число&#10;&#10;Автоматически созданное описание"/>
+                    <pic:cNvPr id="1586255982" name="Рисунок 1" descr="Изображение выглядит как текст, снимок экрана, диаграмма, Параллельный&#10;&#10;Автоматически созданное описание"/>
                     <pic:cNvPicPr/>
                   </pic:nvPicPr>
                   <pic:blipFill>
@@ -1864,7 +1858,7 @@
                   <pic:spPr>
                     <a:xfrm>
                       <a:off x="0" y="0"/>
-                      <a:ext cx="2191056" cy="6506483"/>
+                      <a:ext cx="3610479" cy="7030431"/>
                     </a:xfrm>
                     <a:prstGeom prst="rect">
                       <a:avLst/>
